--- a/Theory Chapter 03.docx
+++ b/Theory Chapter 03.docx
@@ -247,25 +247,66 @@
           <w:b/>
         </w:rPr>
       </w:pPr>
+      <w:r>
+        <w:rPr>
+          <w:b/>
+        </w:rPr>
+        <w:t>A:</w:t>
+      </w:r>
+      <w:r>
+        <w:rPr>
+          <w:rFonts w:ascii="Segoe UI" w:hAnsi="Segoe UI" w:cs="Segoe UI"/>
+          <w:color w:val="24292F"/>
+          <w:shd w:val="clear" w:color="auto" w:fill="FFFFFF"/>
+        </w:rPr>
+        <w:t xml:space="preserve"> </w:t>
+      </w:r>
+      <w:r>
+        <w:t xml:space="preserve">Using JSX, </w:t>
+      </w:r>
       <w:proofErr w:type="gramStart"/>
       <w:r>
-        <w:rPr>
-          <w:b/>
-        </w:rPr>
-        <w:t>A:</w:t>
-      </w:r>
-      <w:r>
-        <w:rPr>
-          <w:b/>
-        </w:rPr>
-        <w:t>Benefits</w:t>
+        <w:t xml:space="preserve">one </w:t>
+      </w:r>
+      <w:r>
+        <w:t xml:space="preserve"> can</w:t>
       </w:r>
       <w:proofErr w:type="gramEnd"/>
       <w:r>
-        <w:rPr>
-          <w:b/>
-        </w:rPr>
-        <w:t xml:space="preserve"> of JSX</w:t>
+        <w:t xml:space="preserve"> write </w:t>
+      </w:r>
+      <w:r>
+        <w:t>Html like structure</w:t>
+      </w:r>
+      <w:r>
+        <w:t xml:space="preserve"> i</w:t>
+      </w:r>
+      <w:r>
+        <w:t xml:space="preserve">nside </w:t>
+      </w:r>
+      <w:proofErr w:type="spellStart"/>
+      <w:r>
+        <w:t>Javascript</w:t>
+      </w:r>
+      <w:proofErr w:type="spellEnd"/>
+      <w:r>
+        <w:t xml:space="preserve">, </w:t>
+      </w:r>
+      <w:r>
+        <w:t xml:space="preserve">which helps to </w:t>
+      </w:r>
+      <w:bookmarkStart w:id="0" w:name="_GoBack"/>
+      <w:bookmarkEnd w:id="0"/>
+      <w:r>
+        <w:t>write logic and markup of a component inside a single .</w:t>
+      </w:r>
+      <w:proofErr w:type="spellStart"/>
+      <w:r>
+        <w:t>jsx</w:t>
+      </w:r>
+      <w:proofErr w:type="spellEnd"/>
+      <w:r>
+        <w:t xml:space="preserve"> file. JSX is easy to maintain and debug.</w:t>
       </w:r>
     </w:p>
     <w:p>
@@ -514,13 +555,7 @@
         <w:rPr>
           <w:b/>
         </w:rPr>
-        <w:t>Parcel</w:t>
-      </w:r>
-      <w:r>
-        <w:rPr>
-          <w:b/>
-        </w:rPr>
-        <w:t xml:space="preserve"> – I</w:t>
+        <w:t>Parcel – I</w:t>
       </w:r>
       <w:r>
         <w:t xml:space="preserve">t </w:t>
@@ -544,8 +579,6 @@
       <w:r>
         <w:t xml:space="preserve">not only helps in bundling </w:t>
       </w:r>
-      <w:bookmarkStart w:id="0" w:name="_GoBack"/>
-      <w:bookmarkEnd w:id="0"/>
       <w:r>
         <w:t>but also helps in optimization of app along with other framework/library</w:t>
       </w:r>
@@ -625,13 +658,7 @@
         <w:rPr>
           <w:b/>
         </w:rPr>
-        <w:t xml:space="preserve">A: </w:t>
-      </w:r>
-      <w:r>
-        <w:rPr>
-          <w:b/>
-        </w:rPr>
-        <w:t>{</w:t>
+        <w:t>A: {</w:t>
       </w:r>
       <w:proofErr w:type="spellStart"/>
       <w:r>
@@ -645,13 +672,7 @@
         <w:rPr>
           <w:b/>
         </w:rPr>
-        <w:t>}</w:t>
-      </w:r>
-      <w:r>
-        <w:rPr>
-          <w:b/>
-        </w:rPr>
-        <w:t xml:space="preserve"> – </w:t>
+        <w:t xml:space="preserve">} – </w:t>
       </w:r>
       <w:r>
         <w:t xml:space="preserve">Inside {} we execute </w:t>
@@ -692,13 +713,7 @@
         <w:rPr>
           <w:b/>
         </w:rPr>
-        <w:t>/&gt;</w:t>
-      </w:r>
-      <w:r>
-        <w:rPr>
-          <w:b/>
-        </w:rPr>
-        <w:t xml:space="preserve"> - </w:t>
+        <w:t xml:space="preserve">/&gt; - </w:t>
       </w:r>
       <w:r>
         <w:t xml:space="preserve"> way </w:t>
@@ -749,13 +764,7 @@
         <w:rPr>
           <w:b/>
         </w:rPr>
-        <w:t>&gt;</w:t>
-      </w:r>
-      <w:r>
-        <w:rPr>
-          <w:b/>
-        </w:rPr>
-        <w:t xml:space="preserve"> </w:t>
+        <w:t xml:space="preserve">&gt; </w:t>
       </w:r>
       <w:r>
         <w:t xml:space="preserve"> -</w:t>
@@ -2161,6 +2170,7 @@
   <w:style w:type="character" w:default="1" w:styleId="DefaultParagraphFont">
     <w:name w:val="Default Paragraph Font"/>
     <w:uiPriority w:val="1"/>
+    <w:semiHidden/>
     <w:unhideWhenUsed/>
   </w:style>
   <w:style w:type="table" w:default="1" w:styleId="TableNormal">
